--- a/day02/苏德德日报2.docx
+++ b/day02/苏德德日报2.docx
@@ -1899,9 +1899,11 @@
     <w:p>
       <w:pPr>
         <w:rPr>
-          <w:rFonts w:hint="eastAsia"/>
-          <w:sz w:val="28"/>
-          <w:szCs w:val="28"/>
+          <w:rFonts w:ascii="Helvetica" w:eastAsia="宋体" w:hAnsi="Helvetica" w:cs="Helvetica"/>
+          <w:color w:val="333333"/>
+          <w:kern w:val="0"/>
+          <w:sz w:val="24"/>
+          <w:szCs w:val="24"/>
         </w:rPr>
       </w:pPr>
       <w:r>
@@ -1921,6 +1923,1032 @@
           <w:kern w:val="0"/>
           <w:sz w:val="24"/>
           <w:szCs w:val="24"/>
+        </w:rPr>
+        <w:t>。</w:t>
+      </w:r>
+    </w:p>
+    <w:p>
+      <w:pPr>
+        <w:rPr>
+          <w:rFonts w:ascii="Helvetica" w:eastAsia="宋体" w:hAnsi="Helvetica" w:cs="Helvetica"/>
+          <w:color w:val="333333"/>
+          <w:kern w:val="0"/>
+          <w:sz w:val="24"/>
+          <w:szCs w:val="24"/>
+        </w:rPr>
+      </w:pPr>
+    </w:p>
+    <w:p>
+      <w:pPr>
+        <w:rPr>
+          <w:rFonts w:ascii="Helvetica" w:eastAsia="宋体" w:hAnsi="Helvetica" w:cs="Helvetica"/>
+          <w:color w:val="333333"/>
+          <w:kern w:val="0"/>
+          <w:sz w:val="44"/>
+          <w:szCs w:val="44"/>
+        </w:rPr>
+      </w:pPr>
+      <w:r>
+        <w:rPr>
+          <w:rFonts w:ascii="Helvetica" w:eastAsia="宋体" w:hAnsi="Helvetica" w:cs="Helvetica"/>
+          <w:color w:val="333333"/>
+          <w:kern w:val="0"/>
+          <w:sz w:val="44"/>
+          <w:szCs w:val="44"/>
+        </w:rPr>
+        <w:t>调用关系</w:t>
+      </w:r>
+    </w:p>
+    <w:p>
+      <w:pPr>
+        <w:rPr>
+          <w:sz w:val="30"/>
+          <w:szCs w:val="30"/>
+        </w:rPr>
+      </w:pPr>
+      <w:r>
+        <w:rPr>
+          <w:rFonts w:hint="eastAsia"/>
+          <w:sz w:val="30"/>
+          <w:szCs w:val="30"/>
+        </w:rPr>
+        <w:t>1</w:t>
+      </w:r>
+      <w:r>
+        <w:rPr>
+          <w:sz w:val="30"/>
+          <w:szCs w:val="30"/>
+        </w:rPr>
+        <w:t>.</w:t>
+      </w:r>
+      <w:r>
+        <w:rPr>
+          <w:rFonts w:hint="eastAsia"/>
+          <w:sz w:val="30"/>
+          <w:szCs w:val="30"/>
+        </w:rPr>
+        <w:t>首先</w:t>
+      </w:r>
+      <w:r>
+        <w:rPr>
+          <w:rFonts w:hint="eastAsia"/>
+          <w:sz w:val="30"/>
+          <w:szCs w:val="30"/>
+        </w:rPr>
+        <w:t>index</w:t>
+      </w:r>
+      <w:r>
+        <w:rPr>
+          <w:sz w:val="30"/>
+          <w:szCs w:val="30"/>
+        </w:rPr>
+        <w:t>.html</w:t>
+      </w:r>
+      <w:r>
+        <w:rPr>
+          <w:rFonts w:hint="eastAsia"/>
+          <w:sz w:val="30"/>
+          <w:szCs w:val="30"/>
+        </w:rPr>
+        <w:t>（项目唯一的</w:t>
+      </w:r>
+      <w:r>
+        <w:rPr>
+          <w:rFonts w:hint="eastAsia"/>
+          <w:sz w:val="30"/>
+          <w:szCs w:val="30"/>
+        </w:rPr>
+        <w:t>Html</w:t>
+      </w:r>
+      <w:r>
+        <w:rPr>
+          <w:rFonts w:hint="eastAsia"/>
+          <w:sz w:val="30"/>
+          <w:szCs w:val="30"/>
+        </w:rPr>
+        <w:t>，是整个单页应用的用户入口）</w:t>
+      </w:r>
+      <w:r>
+        <w:rPr>
+          <w:sz w:val="30"/>
+          <w:szCs w:val="30"/>
+        </w:rPr>
+        <w:t>:</w:t>
+      </w:r>
+      <w:r>
+        <w:rPr>
+          <w:sz w:val="30"/>
+          <w:szCs w:val="30"/>
+        </w:rPr>
+        <w:t>定义一个空的</w:t>
+      </w:r>
+      <w:r>
+        <w:rPr>
+          <w:sz w:val="30"/>
+          <w:szCs w:val="30"/>
+        </w:rPr>
+        <w:t>div</w:t>
+      </w:r>
+      <w:r>
+        <w:rPr>
+          <w:rFonts w:hint="eastAsia"/>
+          <w:sz w:val="30"/>
+          <w:szCs w:val="30"/>
+        </w:rPr>
+        <w:t>，</w:t>
+      </w:r>
+      <w:r>
+        <w:rPr>
+          <w:sz w:val="30"/>
+          <w:szCs w:val="30"/>
+        </w:rPr>
+        <w:t>它的</w:t>
+      </w:r>
+      <w:r>
+        <w:rPr>
+          <w:sz w:val="30"/>
+          <w:szCs w:val="30"/>
+        </w:rPr>
+        <w:t>id</w:t>
+      </w:r>
+      <w:r>
+        <w:rPr>
+          <w:sz w:val="30"/>
+          <w:szCs w:val="30"/>
+        </w:rPr>
+        <w:t>为</w:t>
+      </w:r>
+      <w:r>
+        <w:rPr>
+          <w:sz w:val="30"/>
+          <w:szCs w:val="30"/>
+        </w:rPr>
+        <w:t>app</w:t>
+      </w:r>
+      <w:r>
+        <w:rPr>
+          <w:rFonts w:hint="eastAsia"/>
+          <w:sz w:val="30"/>
+          <w:szCs w:val="30"/>
+        </w:rPr>
+        <w:t>，等待被</w:t>
+      </w:r>
+      <w:proofErr w:type="spellStart"/>
+      <w:r>
+        <w:rPr>
+          <w:rFonts w:hint="eastAsia"/>
+          <w:sz w:val="30"/>
+          <w:szCs w:val="30"/>
+        </w:rPr>
+        <w:t>vue</w:t>
+      </w:r>
+      <w:proofErr w:type="spellEnd"/>
+      <w:r>
+        <w:rPr>
+          <w:rFonts w:hint="eastAsia"/>
+          <w:sz w:val="30"/>
+          <w:szCs w:val="30"/>
+        </w:rPr>
+        <w:t>渲染。</w:t>
+      </w:r>
+    </w:p>
+    <w:p>
+      <w:pPr>
+        <w:rPr>
+          <w:sz w:val="30"/>
+          <w:szCs w:val="30"/>
+        </w:rPr>
+      </w:pPr>
+      <w:r>
+        <w:rPr>
+          <w:rFonts w:hint="eastAsia"/>
+          <w:sz w:val="30"/>
+          <w:szCs w:val="30"/>
+        </w:rPr>
+        <w:t>2</w:t>
+      </w:r>
+      <w:r>
+        <w:rPr>
+          <w:sz w:val="30"/>
+          <w:szCs w:val="30"/>
+        </w:rPr>
+        <w:t>.</w:t>
+      </w:r>
+      <w:r>
+        <w:rPr>
+          <w:sz w:val="30"/>
+          <w:szCs w:val="30"/>
+        </w:rPr>
+        <w:t>然后</w:t>
+      </w:r>
+      <w:r>
+        <w:rPr>
+          <w:sz w:val="30"/>
+          <w:szCs w:val="30"/>
+        </w:rPr>
+        <w:t>main</w:t>
+      </w:r>
+      <w:r>
+        <w:rPr>
+          <w:rFonts w:hint="eastAsia"/>
+          <w:sz w:val="30"/>
+          <w:szCs w:val="30"/>
+        </w:rPr>
+        <w:t>.</w:t>
+      </w:r>
+      <w:r>
+        <w:rPr>
+          <w:sz w:val="30"/>
+          <w:szCs w:val="30"/>
+        </w:rPr>
+        <w:t>js</w:t>
+      </w:r>
+      <w:r>
+        <w:rPr>
+          <w:rFonts w:hint="eastAsia"/>
+          <w:sz w:val="30"/>
+          <w:szCs w:val="30"/>
+        </w:rPr>
+        <w:t>：</w:t>
+      </w:r>
+      <w:r>
+        <w:rPr>
+          <w:sz w:val="30"/>
+          <w:szCs w:val="30"/>
+        </w:rPr>
+        <w:t>新建一个</w:t>
+      </w:r>
+      <w:proofErr w:type="spellStart"/>
+      <w:r>
+        <w:rPr>
+          <w:rFonts w:hint="eastAsia"/>
+          <w:sz w:val="30"/>
+          <w:szCs w:val="30"/>
+        </w:rPr>
+        <w:t>Vue</w:t>
+      </w:r>
+      <w:proofErr w:type="spellEnd"/>
+      <w:r>
+        <w:rPr>
+          <w:rFonts w:hint="eastAsia"/>
+          <w:sz w:val="30"/>
+          <w:szCs w:val="30"/>
+        </w:rPr>
+        <w:t>对象，</w:t>
+      </w:r>
+      <w:r>
+        <w:rPr>
+          <w:rFonts w:hint="eastAsia"/>
+          <w:sz w:val="30"/>
+          <w:szCs w:val="30"/>
+        </w:rPr>
+        <w:t>el</w:t>
+      </w:r>
+      <w:r>
+        <w:rPr>
+          <w:rFonts w:hint="eastAsia"/>
+          <w:sz w:val="30"/>
+          <w:szCs w:val="30"/>
+        </w:rPr>
+        <w:t>关联</w:t>
+      </w:r>
+      <w:r>
+        <w:rPr>
+          <w:rFonts w:hint="eastAsia"/>
+          <w:sz w:val="30"/>
+          <w:szCs w:val="30"/>
+        </w:rPr>
+        <w:t>id</w:t>
+      </w:r>
+      <w:r>
+        <w:rPr>
+          <w:rFonts w:hint="eastAsia"/>
+          <w:sz w:val="30"/>
+          <w:szCs w:val="30"/>
+        </w:rPr>
+        <w:t>为</w:t>
+      </w:r>
+      <w:r>
+        <w:rPr>
+          <w:rFonts w:hint="eastAsia"/>
+          <w:sz w:val="30"/>
+          <w:szCs w:val="30"/>
+        </w:rPr>
+        <w:t>app</w:t>
+      </w:r>
+      <w:r>
+        <w:rPr>
+          <w:rFonts w:hint="eastAsia"/>
+          <w:sz w:val="30"/>
+          <w:szCs w:val="30"/>
+        </w:rPr>
+        <w:t>的元素，就是</w:t>
+      </w:r>
+      <w:r>
+        <w:rPr>
+          <w:rFonts w:hint="eastAsia"/>
+          <w:sz w:val="30"/>
+          <w:szCs w:val="30"/>
+        </w:rPr>
+        <w:t>index</w:t>
+      </w:r>
+      <w:r>
+        <w:rPr>
+          <w:sz w:val="30"/>
+          <w:szCs w:val="30"/>
+        </w:rPr>
+        <w:t>.html</w:t>
+      </w:r>
+      <w:r>
+        <w:rPr>
+          <w:sz w:val="30"/>
+          <w:szCs w:val="30"/>
+        </w:rPr>
+        <w:t>中定义的</w:t>
+      </w:r>
+      <w:r>
+        <w:rPr>
+          <w:sz w:val="30"/>
+          <w:szCs w:val="30"/>
+        </w:rPr>
+        <w:t>div</w:t>
+      </w:r>
+      <w:r>
+        <w:rPr>
+          <w:rFonts w:hint="eastAsia"/>
+          <w:sz w:val="30"/>
+          <w:szCs w:val="30"/>
+        </w:rPr>
+        <w:t>，</w:t>
+      </w:r>
+    </w:p>
+    <w:p>
+      <w:pPr>
+        <w:rPr>
+          <w:sz w:val="30"/>
+          <w:szCs w:val="30"/>
+        </w:rPr>
+      </w:pPr>
+      <w:r>
+        <w:rPr>
+          <w:sz w:val="30"/>
+          <w:szCs w:val="30"/>
+        </w:rPr>
+        <w:t>r</w:t>
+      </w:r>
+      <w:r>
+        <w:rPr>
+          <w:rFonts w:hint="eastAsia"/>
+          <w:sz w:val="30"/>
+          <w:szCs w:val="30"/>
+        </w:rPr>
+        <w:t>outer</w:t>
+      </w:r>
+      <w:r>
+        <w:rPr>
+          <w:rFonts w:hint="eastAsia"/>
+          <w:sz w:val="30"/>
+          <w:szCs w:val="30"/>
+        </w:rPr>
+        <w:t>关联了</w:t>
+      </w:r>
+      <w:proofErr w:type="spellStart"/>
+      <w:r>
+        <w:rPr>
+          <w:rFonts w:hint="eastAsia"/>
+          <w:sz w:val="30"/>
+          <w:szCs w:val="30"/>
+        </w:rPr>
+        <w:t>vue</w:t>
+      </w:r>
+      <w:proofErr w:type="spellEnd"/>
+      <w:r>
+        <w:rPr>
+          <w:sz w:val="30"/>
+          <w:szCs w:val="30"/>
+        </w:rPr>
+        <w:t>-router</w:t>
+      </w:r>
+      <w:r>
+        <w:rPr>
+          <w:sz w:val="30"/>
+          <w:szCs w:val="30"/>
+        </w:rPr>
+        <w:t>进行组件导航</w:t>
+      </w:r>
+      <w:r>
+        <w:rPr>
+          <w:rFonts w:hint="eastAsia"/>
+          <w:sz w:val="30"/>
+          <w:szCs w:val="30"/>
+        </w:rPr>
+        <w:t>。</w:t>
+      </w:r>
+    </w:p>
+    <w:p>
+      <w:pPr>
+        <w:rPr>
+          <w:rFonts w:hint="eastAsia"/>
+          <w:sz w:val="30"/>
+          <w:szCs w:val="30"/>
+        </w:rPr>
+      </w:pPr>
+      <w:r>
+        <w:rPr>
+          <w:sz w:val="30"/>
+          <w:szCs w:val="30"/>
+        </w:rPr>
+        <w:t>导入</w:t>
+      </w:r>
+      <w:r>
+        <w:rPr>
+          <w:rFonts w:hint="eastAsia"/>
+          <w:sz w:val="30"/>
+          <w:szCs w:val="30"/>
+        </w:rPr>
+        <w:t>A</w:t>
+      </w:r>
+      <w:r>
+        <w:rPr>
+          <w:sz w:val="30"/>
+          <w:szCs w:val="30"/>
+        </w:rPr>
+        <w:t>pp</w:t>
+      </w:r>
+      <w:r>
+        <w:rPr>
+          <w:sz w:val="30"/>
+          <w:szCs w:val="30"/>
+        </w:rPr>
+        <w:t>组件</w:t>
+      </w:r>
+      <w:r>
+        <w:rPr>
+          <w:rFonts w:hint="eastAsia"/>
+          <w:sz w:val="30"/>
+          <w:szCs w:val="30"/>
+        </w:rPr>
+        <w:t>，</w:t>
+      </w:r>
+      <w:r>
+        <w:rPr>
+          <w:sz w:val="30"/>
+          <w:szCs w:val="30"/>
+        </w:rPr>
+        <w:t>并在模板中使用</w:t>
+      </w:r>
+      <w:r>
+        <w:rPr>
+          <w:rFonts w:hint="eastAsia"/>
+          <w:sz w:val="30"/>
+          <w:szCs w:val="30"/>
+        </w:rPr>
+        <w:t>，</w:t>
+      </w:r>
+      <w:r>
+        <w:rPr>
+          <w:sz w:val="30"/>
+          <w:szCs w:val="30"/>
+        </w:rPr>
+        <w:t>将来会引入到</w:t>
+      </w:r>
+      <w:proofErr w:type="spellStart"/>
+      <w:r>
+        <w:rPr>
+          <w:sz w:val="30"/>
+          <w:szCs w:val="30"/>
+        </w:rPr>
+        <w:t>div</w:t>
+      </w:r>
+      <w:r>
+        <w:rPr>
+          <w:rFonts w:hint="eastAsia"/>
+          <w:sz w:val="30"/>
+          <w:szCs w:val="30"/>
+        </w:rPr>
+        <w:t>#</w:t>
+      </w:r>
+      <w:r>
+        <w:rPr>
+          <w:sz w:val="30"/>
+          <w:szCs w:val="30"/>
+        </w:rPr>
+        <w:t>app</w:t>
+      </w:r>
+      <w:proofErr w:type="spellEnd"/>
+      <w:r>
+        <w:rPr>
+          <w:sz w:val="30"/>
+          <w:szCs w:val="30"/>
+        </w:rPr>
+        <w:t>的内部</w:t>
+      </w:r>
+      <w:r>
+        <w:rPr>
+          <w:rFonts w:hint="eastAsia"/>
+          <w:sz w:val="30"/>
+          <w:szCs w:val="30"/>
+        </w:rPr>
+        <w:t>。</w:t>
+      </w:r>
+    </w:p>
+    <w:p>
+      <w:pPr>
+        <w:rPr>
+          <w:sz w:val="30"/>
+          <w:szCs w:val="30"/>
+        </w:rPr>
+      </w:pPr>
+      <w:r>
+        <w:rPr>
+          <w:rFonts w:hint="eastAsia"/>
+          <w:sz w:val="30"/>
+          <w:szCs w:val="30"/>
+        </w:rPr>
+        <w:t>3</w:t>
+      </w:r>
+      <w:r>
+        <w:rPr>
+          <w:sz w:val="30"/>
+          <w:szCs w:val="30"/>
+        </w:rPr>
+        <w:t>.index</w:t>
+      </w:r>
+      <w:r>
+        <w:rPr>
+          <w:rFonts w:hint="eastAsia"/>
+          <w:sz w:val="30"/>
+          <w:szCs w:val="30"/>
+        </w:rPr>
+        <w:t>.</w:t>
+      </w:r>
+      <w:r>
+        <w:rPr>
+          <w:sz w:val="30"/>
+          <w:szCs w:val="30"/>
+        </w:rPr>
+        <w:t>js</w:t>
+      </w:r>
+      <w:r>
+        <w:rPr>
+          <w:rFonts w:hint="eastAsia"/>
+          <w:sz w:val="30"/>
+          <w:szCs w:val="30"/>
+        </w:rPr>
+        <w:t>：</w:t>
+      </w:r>
+      <w:r>
+        <w:rPr>
+          <w:rFonts w:hint="eastAsia"/>
+          <w:sz w:val="30"/>
+          <w:szCs w:val="30"/>
+        </w:rPr>
+        <w:t>router</w:t>
+      </w:r>
+      <w:r>
+        <w:rPr>
+          <w:rFonts w:hint="eastAsia"/>
+          <w:sz w:val="30"/>
+          <w:szCs w:val="30"/>
+        </w:rPr>
+        <w:t>目录下的</w:t>
+      </w:r>
+      <w:r>
+        <w:rPr>
+          <w:rFonts w:hint="eastAsia"/>
+          <w:sz w:val="30"/>
+          <w:szCs w:val="30"/>
+        </w:rPr>
+        <w:t>index</w:t>
+      </w:r>
+      <w:r>
+        <w:rPr>
+          <w:sz w:val="30"/>
+          <w:szCs w:val="30"/>
+        </w:rPr>
+        <w:t>.js</w:t>
+      </w:r>
+      <w:r>
+        <w:rPr>
+          <w:rFonts w:hint="eastAsia"/>
+          <w:sz w:val="30"/>
+          <w:szCs w:val="30"/>
+        </w:rPr>
+        <w:t>，</w:t>
+      </w:r>
+      <w:r>
+        <w:rPr>
+          <w:sz w:val="30"/>
+          <w:szCs w:val="30"/>
+        </w:rPr>
+        <w:t>定义了路由配置</w:t>
+      </w:r>
+      <w:r>
+        <w:rPr>
+          <w:rFonts w:hint="eastAsia"/>
+          <w:sz w:val="30"/>
+          <w:szCs w:val="30"/>
+        </w:rPr>
+        <w:t>，</w:t>
+      </w:r>
+      <w:r>
+        <w:rPr>
+          <w:sz w:val="30"/>
+          <w:szCs w:val="30"/>
+        </w:rPr>
+        <w:t>有</w:t>
+      </w:r>
+      <w:r>
+        <w:rPr>
+          <w:sz w:val="30"/>
+          <w:szCs w:val="30"/>
+        </w:rPr>
+        <w:t>router</w:t>
+      </w:r>
+      <w:r>
+        <w:rPr>
+          <w:sz w:val="30"/>
+          <w:szCs w:val="30"/>
+        </w:rPr>
+        <w:t>的</w:t>
+      </w:r>
+      <w:r>
+        <w:rPr>
+          <w:sz w:val="30"/>
+          <w:szCs w:val="30"/>
+        </w:rPr>
+        <w:t>path</w:t>
+      </w:r>
+      <w:r>
+        <w:rPr>
+          <w:rFonts w:hint="eastAsia"/>
+          <w:sz w:val="30"/>
+          <w:szCs w:val="30"/>
+        </w:rPr>
+        <w:t>、</w:t>
+      </w:r>
+      <w:r>
+        <w:rPr>
+          <w:sz w:val="30"/>
+          <w:szCs w:val="30"/>
+        </w:rPr>
+        <w:t>组件位置</w:t>
+      </w:r>
+      <w:r>
+        <w:rPr>
+          <w:rFonts w:hint="eastAsia"/>
+          <w:sz w:val="30"/>
+          <w:szCs w:val="30"/>
+        </w:rPr>
+        <w:t>、</w:t>
+      </w:r>
+      <w:r>
+        <w:rPr>
+          <w:sz w:val="30"/>
+          <w:szCs w:val="30"/>
+        </w:rPr>
+        <w:t>当我们访问到</w:t>
+      </w:r>
+      <w:r>
+        <w:rPr>
+          <w:rFonts w:hint="eastAsia"/>
+          <w:sz w:val="30"/>
+          <w:szCs w:val="30"/>
+        </w:rPr>
+        <w:t>/</w:t>
+      </w:r>
+      <w:r>
+        <w:rPr>
+          <w:sz w:val="30"/>
+          <w:szCs w:val="30"/>
+        </w:rPr>
+        <w:t>index/dashboard</w:t>
+      </w:r>
+      <w:r>
+        <w:rPr>
+          <w:rFonts w:hint="eastAsia"/>
+          <w:sz w:val="30"/>
+          <w:szCs w:val="30"/>
+        </w:rPr>
+        <w:t>，会指向</w:t>
+      </w:r>
+      <w:r>
+        <w:rPr>
+          <w:rFonts w:hint="eastAsia"/>
+          <w:sz w:val="30"/>
+          <w:szCs w:val="30"/>
+        </w:rPr>
+        <w:t>dashboard</w:t>
+      </w:r>
+      <w:r>
+        <w:rPr>
+          <w:rFonts w:hint="eastAsia"/>
+          <w:sz w:val="30"/>
+          <w:szCs w:val="30"/>
+        </w:rPr>
+        <w:t>组件，这个组件会在</w:t>
+      </w:r>
+      <w:proofErr w:type="spellStart"/>
+      <w:r>
+        <w:rPr>
+          <w:rFonts w:hint="eastAsia"/>
+          <w:sz w:val="30"/>
+          <w:szCs w:val="30"/>
+        </w:rPr>
+        <w:t>App</w:t>
+      </w:r>
+      <w:r>
+        <w:rPr>
+          <w:sz w:val="30"/>
+          <w:szCs w:val="30"/>
+        </w:rPr>
+        <w:t>.vue</w:t>
+      </w:r>
+      <w:proofErr w:type="spellEnd"/>
+      <w:proofErr w:type="gramStart"/>
+      <w:r>
+        <w:rPr>
+          <w:sz w:val="30"/>
+          <w:szCs w:val="30"/>
+        </w:rPr>
+        <w:t>定义锚点位置</w:t>
+      </w:r>
+      <w:proofErr w:type="gramEnd"/>
+      <w:r>
+        <w:rPr>
+          <w:sz w:val="30"/>
+          <w:szCs w:val="30"/>
+        </w:rPr>
+        <w:t>渲染</w:t>
+      </w:r>
+      <w:r>
+        <w:rPr>
+          <w:rFonts w:hint="eastAsia"/>
+          <w:sz w:val="30"/>
+          <w:szCs w:val="30"/>
+        </w:rPr>
+        <w:t>（</w:t>
+      </w:r>
+      <w:r>
+        <w:rPr>
+          <w:rFonts w:hint="eastAsia"/>
+          <w:sz w:val="30"/>
+          <w:szCs w:val="30"/>
+        </w:rPr>
+        <w:t>&lt;</w:t>
+      </w:r>
+      <w:r>
+        <w:rPr>
+          <w:sz w:val="30"/>
+          <w:szCs w:val="30"/>
+        </w:rPr>
+        <w:t>router-view&gt;</w:t>
+      </w:r>
+      <w:r>
+        <w:rPr>
+          <w:rFonts w:hint="eastAsia"/>
+          <w:sz w:val="30"/>
+          <w:szCs w:val="30"/>
+        </w:rPr>
+        <w:t>）。</w:t>
+      </w:r>
+    </w:p>
+    <w:p>
+      <w:pPr>
+        <w:rPr>
+          <w:sz w:val="30"/>
+          <w:szCs w:val="30"/>
+        </w:rPr>
+      </w:pPr>
+      <w:r>
+        <w:rPr>
+          <w:rFonts w:hint="eastAsia"/>
+          <w:sz w:val="30"/>
+          <w:szCs w:val="30"/>
+        </w:rPr>
+        <w:t>4</w:t>
+      </w:r>
+      <w:r>
+        <w:rPr>
+          <w:sz w:val="30"/>
+          <w:szCs w:val="30"/>
+        </w:rPr>
+        <w:t>.App.vue</w:t>
+      </w:r>
+      <w:r>
+        <w:rPr>
+          <w:rFonts w:hint="eastAsia"/>
+          <w:sz w:val="30"/>
+          <w:szCs w:val="30"/>
+        </w:rPr>
+        <w:t>（这个组件，是一切其他自定义组件的祖宗（意思是最高级的））：</w:t>
+      </w:r>
+      <w:proofErr w:type="spellStart"/>
+      <w:r>
+        <w:rPr>
+          <w:rFonts w:hint="eastAsia"/>
+          <w:sz w:val="30"/>
+          <w:szCs w:val="30"/>
+        </w:rPr>
+        <w:t>App</w:t>
+      </w:r>
+      <w:r>
+        <w:rPr>
+          <w:sz w:val="30"/>
+          <w:szCs w:val="30"/>
+        </w:rPr>
+        <w:t>.vue</w:t>
+      </w:r>
+      <w:proofErr w:type="spellEnd"/>
+      <w:r>
+        <w:rPr>
+          <w:sz w:val="30"/>
+          <w:szCs w:val="30"/>
+        </w:rPr>
+        <w:t>虽然是空的</w:t>
+      </w:r>
+      <w:r>
+        <w:rPr>
+          <w:rFonts w:hint="eastAsia"/>
+          <w:sz w:val="30"/>
+          <w:szCs w:val="30"/>
+        </w:rPr>
+        <w:t>，</w:t>
+      </w:r>
+      <w:r>
+        <w:rPr>
+          <w:sz w:val="30"/>
+          <w:szCs w:val="30"/>
+        </w:rPr>
+        <w:t>没有任何数据</w:t>
+      </w:r>
+      <w:r>
+        <w:rPr>
+          <w:rFonts w:hint="eastAsia"/>
+          <w:sz w:val="30"/>
+          <w:szCs w:val="30"/>
+        </w:rPr>
+        <w:t>，</w:t>
+      </w:r>
+      <w:r>
+        <w:rPr>
+          <w:sz w:val="30"/>
+          <w:szCs w:val="30"/>
+        </w:rPr>
+        <w:t>但是却定义了</w:t>
+      </w:r>
+      <w:proofErr w:type="spellStart"/>
+      <w:r>
+        <w:rPr>
+          <w:sz w:val="30"/>
+          <w:szCs w:val="30"/>
+        </w:rPr>
+        <w:t>vue</w:t>
+      </w:r>
+      <w:proofErr w:type="spellEnd"/>
+      <w:r>
+        <w:rPr>
+          <w:sz w:val="30"/>
+          <w:szCs w:val="30"/>
+        </w:rPr>
+        <w:t>-router</w:t>
+      </w:r>
+      <w:r>
+        <w:rPr>
+          <w:sz w:val="30"/>
+          <w:szCs w:val="30"/>
+        </w:rPr>
+        <w:t>的锚点</w:t>
+      </w:r>
+      <w:r>
+        <w:rPr>
+          <w:rFonts w:hint="eastAsia"/>
+          <w:sz w:val="30"/>
+          <w:szCs w:val="30"/>
+        </w:rPr>
+        <w:t>（</w:t>
+      </w:r>
+      <w:r>
+        <w:rPr>
+          <w:rFonts w:hint="eastAsia"/>
+          <w:sz w:val="30"/>
+          <w:szCs w:val="30"/>
+        </w:rPr>
+        <w:t>&lt;</w:t>
+      </w:r>
+      <w:r>
+        <w:rPr>
+          <w:sz w:val="30"/>
+          <w:szCs w:val="30"/>
+        </w:rPr>
+        <w:t>router-view&gt;</w:t>
+      </w:r>
+      <w:r>
+        <w:rPr>
+          <w:rFonts w:hint="eastAsia"/>
+          <w:sz w:val="30"/>
+          <w:szCs w:val="30"/>
+        </w:rPr>
+        <w:t>）</w:t>
+      </w:r>
+      <w:r>
+        <w:rPr>
+          <w:rFonts w:hint="eastAsia"/>
+          <w:sz w:val="30"/>
+          <w:szCs w:val="30"/>
+        </w:rPr>
+        <w:t>，</w:t>
+      </w:r>
+      <w:r>
+        <w:rPr>
+          <w:sz w:val="30"/>
+          <w:szCs w:val="30"/>
+        </w:rPr>
+        <w:t>显然</w:t>
+      </w:r>
+      <w:r>
+        <w:rPr>
+          <w:rFonts w:hint="eastAsia"/>
+          <w:sz w:val="30"/>
+          <w:szCs w:val="30"/>
+        </w:rPr>
+        <w:t>：</w:t>
+      </w:r>
+      <w:r>
+        <w:rPr>
+          <w:sz w:val="30"/>
+          <w:szCs w:val="30"/>
+        </w:rPr>
+        <w:t>以后所有组件都会渲染在这个位置</w:t>
+      </w:r>
+      <w:r>
+        <w:rPr>
+          <w:rFonts w:hint="eastAsia"/>
+          <w:sz w:val="30"/>
+          <w:szCs w:val="30"/>
+        </w:rPr>
+        <w:t>。</w:t>
+      </w:r>
+    </w:p>
+    <w:p>
+      <w:pPr>
+        <w:rPr>
+          <w:rFonts w:hint="eastAsia"/>
+          <w:sz w:val="30"/>
+          <w:szCs w:val="30"/>
+        </w:rPr>
+      </w:pPr>
+      <w:r>
+        <w:rPr>
+          <w:rFonts w:hint="eastAsia"/>
+          <w:sz w:val="30"/>
+          <w:szCs w:val="30"/>
+        </w:rPr>
+        <w:t>最终总结：一切路由后的内容都将通过</w:t>
+      </w:r>
+      <w:proofErr w:type="spellStart"/>
+      <w:r>
+        <w:rPr>
+          <w:rFonts w:hint="eastAsia"/>
+          <w:sz w:val="30"/>
+          <w:szCs w:val="30"/>
+        </w:rPr>
+        <w:t>App</w:t>
+      </w:r>
+      <w:r>
+        <w:rPr>
+          <w:sz w:val="30"/>
+          <w:szCs w:val="30"/>
+        </w:rPr>
+        <w:t>.vue</w:t>
+      </w:r>
+      <w:proofErr w:type="spellEnd"/>
+      <w:r>
+        <w:rPr>
+          <w:sz w:val="30"/>
+          <w:szCs w:val="30"/>
+        </w:rPr>
+        <w:t>在</w:t>
+      </w:r>
+      <w:r>
+        <w:rPr>
+          <w:sz w:val="30"/>
+          <w:szCs w:val="30"/>
+        </w:rPr>
+        <w:t>index.html</w:t>
+      </w:r>
+      <w:r>
+        <w:rPr>
+          <w:sz w:val="30"/>
+          <w:szCs w:val="30"/>
+        </w:rPr>
+        <w:t>中显示</w:t>
+      </w:r>
+      <w:r>
+        <w:rPr>
+          <w:rFonts w:hint="eastAsia"/>
+          <w:sz w:val="30"/>
+          <w:szCs w:val="30"/>
         </w:rPr>
         <w:t>。</w:t>
       </w:r>

--- a/day02/苏德德日报2.docx
+++ b/day02/苏德德日报2.docx
@@ -11,6 +11,11 @@
         <w:t>vue</w:t>
       </w:r>
       <w:proofErr w:type="spellEnd"/>
+      <w:r>
+        <w:t xml:space="preserve"> </w:t>
+      </w:r>
+      <w:bookmarkStart w:id="0" w:name="_GoBack"/>
+      <w:bookmarkEnd w:id="0"/>
     </w:p>
     <w:p>
       <w:pPr>
@@ -2348,7 +2353,6 @@
     <w:p>
       <w:pPr>
         <w:rPr>
-          <w:rFonts w:hint="eastAsia"/>
           <w:sz w:val="30"/>
           <w:szCs w:val="30"/>
         </w:rPr>
@@ -2893,7 +2897,6 @@
     <w:p>
       <w:pPr>
         <w:rPr>
-          <w:rFonts w:hint="eastAsia"/>
           <w:sz w:val="30"/>
           <w:szCs w:val="30"/>
         </w:rPr>
@@ -2952,8 +2955,6 @@
         </w:rPr>
         <w:t>。</w:t>
       </w:r>
-      <w:bookmarkStart w:id="0" w:name="_GoBack"/>
-      <w:bookmarkEnd w:id="0"/>
     </w:p>
     <w:sectPr>
       <w:pgSz w:w="11906" w:h="16838"/>
